--- a/docs/Permissions.docx
+++ b/docs/Permissions.docx
@@ -249,163 +249,157 @@
         <w:rPr>
           <w:lang w:val="en-US"/>
         </w:rPr>
-        <w:t xml:space="preserve"> </w:t>
+        <w:t xml:space="preserve"> = 77).</w:t>
+      </w:r>
+    </w:p>
+    <w:p>
+      <w:pPr>
+        <w:pStyle w:val="Heading2"/>
+        <w:rPr>
+          <w:lang w:val="ru-UA"/>
+        </w:rPr>
+      </w:pPr>
+      <w:r>
+        <w:rPr>
+          <w:lang w:val="ru-UA"/>
+        </w:rPr>
+        <w:t>Списки контроля доступа (</w:t>
       </w:r>
       <w:r>
         <w:rPr>
           <w:lang w:val="en-US"/>
         </w:rPr>
-        <w:t>= 77).</w:t>
+        <w:t>ACL</w:t>
+      </w:r>
+      <w:r>
+        <w:rPr>
+          <w:lang w:val="ru-UA"/>
+        </w:rPr>
+        <w:t>)</w:t>
+      </w:r>
+    </w:p>
+    <w:p>
+      <w:pPr>
+        <w:rPr>
+          <w:lang w:val="ru-RU"/>
+        </w:rPr>
+      </w:pPr>
+      <w:r>
+        <w:rPr>
+          <w:lang w:val="ru-RU"/>
+        </w:rPr>
+        <w:t>Списки контроля доступа построены на трехзначной логике. Конкретное действие может быть “разрешено”, “запрещено” или “не установлено”. Если “не установлено”, это означает, что право выполнять это действие будет получено из других источников. Это может быть, например, группа пользователей или верхний элемент иерархии элементов.</w:t>
+      </w:r>
+    </w:p>
+    <w:p>
+      <w:pPr>
+        <w:rPr>
+          <w:lang w:val="ru-UA"/>
+        </w:rPr>
+      </w:pPr>
+      <w:r>
+        <w:rPr>
+          <w:lang w:val="ru-UA"/>
+        </w:rPr>
+        <w:t xml:space="preserve">Все права хранятся в одной таблице </w:t>
+      </w:r>
+      <w:r>
+        <w:rPr>
+          <w:rStyle w:val="CodeChar"/>
+        </w:rPr>
+        <w:t>a2security.Acl</w:t>
+      </w:r>
+      <w:r>
+        <w:t>.</w:t>
+      </w:r>
+    </w:p>
+    <w:p>
+      <w:pPr>
+        <w:rPr>
+          <w:lang w:val="ru-UA"/>
+        </w:rPr>
+      </w:pPr>
+      <w:r>
+        <w:rPr>
+          <w:lang w:val="ru-UA"/>
+        </w:rPr>
+        <w:t>В существующей реализации используется “запретительная логика” – все, что не разрешено явно – запрещено.</w:t>
       </w:r>
     </w:p>
     <w:p>
       <w:pPr>
         <w:pStyle w:val="Heading2"/>
         <w:rPr>
-          <w:lang w:val="ru-UA"/>
-        </w:rPr>
-      </w:pPr>
-      <w:r>
-        <w:rPr>
-          <w:lang w:val="ru-UA"/>
-        </w:rPr>
-        <w:t>Списки контроля доступа (</w:t>
-      </w:r>
-      <w:r>
-        <w:rPr>
           <w:lang w:val="en-US"/>
         </w:rPr>
-        <w:t>ACL</w:t>
-      </w:r>
-      <w:r>
-        <w:rPr>
-          <w:lang w:val="ru-UA"/>
-        </w:rPr>
-        <w:t>)</w:t>
-      </w:r>
-    </w:p>
-    <w:p>
-      <w:pPr>
+      </w:pPr>
+      <w:r>
+        <w:rPr>
+          <w:lang w:val="en-US"/>
+        </w:rPr>
+        <w:t>Flattening</w:t>
+      </w:r>
+    </w:p>
+    <w:p>
+      <w:pPr>
+        <w:rPr>
+          <w:lang w:val="ru-UA"/>
+        </w:rPr>
+      </w:pPr>
+      <w:r>
+        <w:rPr>
+          <w:lang w:val="ru-UA"/>
+        </w:rPr>
+        <w:t xml:space="preserve">Поскольку при выполнении хранимых процедур очень важна производительность, то в системе выполняется “уплощение </w:t>
+      </w:r>
+      <w:r>
+        <w:rPr>
+          <w:lang w:val="en-US"/>
+        </w:rPr>
+        <w:t>(flattening)</w:t>
+      </w:r>
+      <w:r>
+        <w:rPr>
+          <w:lang w:val="ru-UA"/>
+        </w:rPr>
+        <w:t xml:space="preserve">” таблиц контроля доступа. </w:t>
+      </w:r>
+      <w:r>
+        <w:rPr>
+          <w:lang w:val="ru-UA"/>
+        </w:rPr>
+        <w:t>Этот термин означает, что создается таблица «плоских» прав доступа</w:t>
+      </w:r>
+      <w:r>
+        <w:rPr>
+          <w:lang w:val="ru-UA"/>
+        </w:rPr>
+        <w:t>, в которой каждому пользователю (не группе!) и каждому проверяемому элементу (например пункту меню) соответствует одна запись.</w:t>
+      </w:r>
+    </w:p>
+    <w:p>
+      <w:pPr>
+        <w:rPr>
+          <w:lang w:val="ru-UA"/>
+        </w:rPr>
+      </w:pPr>
+      <w:r>
+        <w:rPr>
+          <w:lang w:val="ru-UA"/>
+        </w:rPr>
+        <w:t>Такую плоскую таблицу очень просто объединять с таблицами сущностей и фильтровать результат по нужным флажкам.</w:t>
+      </w:r>
+    </w:p>
+    <w:p>
+      <w:pPr>
+        <w:rPr>
+          <w:lang w:val="en-US"/>
+        </w:rPr>
+      </w:pPr>
+      <w:r>
         <w:rPr>
           <w:lang w:val="ru-RU"/>
         </w:rPr>
-      </w:pPr>
-      <w:r>
-        <w:rPr>
-          <w:lang w:val="ru-RU"/>
-        </w:rPr>
-        <w:t>Списки контроля доступа построены на трехзначной логике. Конкретное действие может быть “разрешено”, “запрещено” или “не установлено”. Если “не установлено”, это означает, что право выполнять это действие будет получено из других источников. Это может быть, например, группа пользователей или верхний элемент иерархии элементов.</w:t>
-      </w:r>
-    </w:p>
-    <w:p>
-      <w:pPr>
-        <w:rPr>
-          <w:lang w:val="ru-UA"/>
-        </w:rPr>
-      </w:pPr>
-      <w:r>
-        <w:rPr>
-          <w:lang w:val="ru-UA"/>
-        </w:rPr>
-        <w:t xml:space="preserve">Все права хранятся в одной таблице </w:t>
-      </w:r>
-      <w:r>
-        <w:rPr>
-          <w:rStyle w:val="CodeChar"/>
-        </w:rPr>
-        <w:t>a2security.Acl</w:t>
-      </w:r>
-      <w:r>
-        <w:t>.</w:t>
-      </w:r>
-    </w:p>
-    <w:p>
-      <w:pPr>
-        <w:rPr>
-          <w:lang w:val="ru-UA"/>
-        </w:rPr>
-      </w:pPr>
-      <w:r>
-        <w:rPr>
-          <w:lang w:val="ru-UA"/>
-        </w:rPr>
-        <w:t>В существующей реализации используется “запретительная логика” – все, что не разрешено явно – запрещено.</w:t>
-      </w:r>
-    </w:p>
-    <w:p>
-      <w:pPr>
-        <w:pStyle w:val="Heading2"/>
-        <w:rPr>
-          <w:lang w:val="en-US"/>
-        </w:rPr>
-      </w:pPr>
-      <w:r>
-        <w:rPr>
-          <w:lang w:val="en-US"/>
-        </w:rPr>
-        <w:t>Flattening</w:t>
-      </w:r>
-    </w:p>
-    <w:p>
-      <w:pPr>
-        <w:rPr>
-          <w:lang w:val="ru-UA"/>
-        </w:rPr>
-      </w:pPr>
-      <w:r>
-        <w:rPr>
-          <w:lang w:val="ru-UA"/>
-        </w:rPr>
-        <w:t xml:space="preserve">Поскольку при выполнении хранимых процедур очень важна производительность, то в системе выполняется “уплощение </w:t>
-      </w:r>
-      <w:r>
-        <w:rPr>
-          <w:lang w:val="en-US"/>
-        </w:rPr>
-        <w:t>(flattening)</w:t>
-      </w:r>
-      <w:r>
-        <w:rPr>
-          <w:lang w:val="ru-UA"/>
-        </w:rPr>
-        <w:t xml:space="preserve">” таблиц контроля доступа. </w:t>
-      </w:r>
-      <w:r>
-        <w:rPr>
-          <w:lang w:val="ru-UA"/>
-        </w:rPr>
-        <w:t>Этот термин означает, что создается таблица «плоских» прав доступа</w:t>
-      </w:r>
-      <w:r>
-        <w:rPr>
-          <w:lang w:val="ru-UA"/>
-        </w:rPr>
-        <w:t>, в которой каждому пользователю (не группе!) и каждому проверяемому элементу (например пункту меню) соответствует одна запись.</w:t>
-      </w:r>
-    </w:p>
-    <w:p>
-      <w:pPr>
-        <w:rPr>
-          <w:lang w:val="ru-UA"/>
-        </w:rPr>
-      </w:pPr>
-      <w:r>
-        <w:rPr>
-          <w:lang w:val="ru-UA"/>
-        </w:rPr>
-        <w:t>Такую плоскую таблицу очень просто объединять с таблицами сущностей и фильтровать результат по нужным флажкам.</w:t>
-      </w:r>
-    </w:p>
-    <w:p>
-      <w:pPr>
-        <w:rPr>
-          <w:lang w:val="en-US"/>
-        </w:rPr>
-      </w:pPr>
-      <w:r>
-        <w:rPr>
-          <w:lang w:val="ru-RU"/>
-        </w:rPr>
         <w:t xml:space="preserve">Для каждого из защищаемых элементов системы создается своя плоская таблица. По </w:t>
       </w:r>
       <w:r>
@@ -424,13 +418,7 @@
         <w:rPr>
           <w:rStyle w:val="CodeChar"/>
         </w:rPr>
-        <w:t>a2security.</w:t>
-      </w:r>
-      <w:r>
-        <w:rPr>
-          <w:rStyle w:val="CodeChar"/>
-        </w:rPr>
-        <w:t>[</w:t>
+        <w:t>a2security.[</w:t>
       </w:r>
       <w:r>
         <w:rPr>
@@ -442,13 +430,7 @@
         <w:rPr>
           <w:rStyle w:val="CodeChar"/>
         </w:rPr>
-        <w:t>Acl</w:t>
-      </w:r>
-      <w:r>
-        <w:rPr>
-          <w:rStyle w:val="CodeChar"/>
-        </w:rPr>
-        <w:t>]</w:t>
+        <w:t>Acl]</w:t>
       </w:r>
       <w:r>
         <w:t>.</w:t>
@@ -536,19 +518,7 @@
         <w:rPr>
           <w:rStyle w:val="CodeChar"/>
         </w:rPr>
-        <w:t>a2security.[</w:t>
-      </w:r>
-      <w:r>
-        <w:rPr>
-          <w:rStyle w:val="CodeChar"/>
-        </w:rPr>
-        <w:t>Menu</w:t>
-      </w:r>
-      <w:r>
-        <w:rPr>
-          <w:rStyle w:val="CodeChar"/>
-        </w:rPr>
-        <w:t>.Acl]</w:t>
+        <w:t>a2security.[Menu.Acl]</w:t>
       </w:r>
       <w:r>
         <w:rPr>
@@ -774,25 +744,7 @@
         <w:rPr>
           <w:lang w:val="ru-UA"/>
         </w:rPr>
-        <w:t xml:space="preserve"> - </w:t>
-      </w:r>
-      <w:r>
-        <w:rPr>
-          <w:lang w:val="ru-UA"/>
-        </w:rPr>
-        <w:t xml:space="preserve">пользователь может </w:t>
-      </w:r>
-      <w:r>
-        <w:rPr>
-          <w:lang w:val="ru-UA"/>
-        </w:rPr>
-        <w:t>отменять «проведение»</w:t>
-      </w:r>
-      <w:r>
-        <w:rPr>
-          <w:lang w:val="ru-UA"/>
-        </w:rPr>
-        <w:t xml:space="preserve"> (что бы это не значило) элемент</w:t>
+        <w:t xml:space="preserve"> - пользователь может отменять «проведение» (что бы это не значило) элемент</w:t>
       </w:r>
     </w:p>
     <w:p>
@@ -818,13 +770,7 @@
         <w:rPr>
           <w:lang w:val="ru-UA"/>
         </w:rPr>
-        <w:t>Отметим, что перечисленные ниже права всего лишь одна из реализаций. Разработчик прикладного решения вправе расширять их по своему усмотрению. Есть одно ограничение</w:t>
-      </w:r>
-      <w:r>
-        <w:rPr>
-          <w:lang w:val="ru-UA"/>
-        </w:rPr>
-        <w:t xml:space="preserve"> – флажков может быть до 32, поскольку все они упаковываются в целое 32-битное значение.</w:t>
+        <w:t>Отметим, что перечисленные ниже права всего лишь одна из реализаций. Разработчик прикладного решения вправе расширять их по своему усмотрению. Есть одно ограничение – флажков может быть до 32, поскольку все они упаковываются в целое 32-битное значение.</w:t>
       </w:r>
     </w:p>
     <w:p>
@@ -949,16 +895,25 @@
         <w:rPr>
           <w:rStyle w:val="CodeChar"/>
         </w:rPr>
+        <w:t xml:space="preserve"> Permission.UpdateAcl.%</w:t>
+      </w:r>
+      <w:r>
+        <w:t>.</w:t>
+      </w:r>
+      <w:r>
         <w:t xml:space="preserve"> </w:t>
       </w:r>
       <w:r>
         <w:rPr>
-          <w:rStyle w:val="CodeChar"/>
-        </w:rPr>
-        <w:t>Permission.UpdateAcl.%</w:t>
-      </w:r>
-      <w:r>
-        <w:t>.</w:t>
+          <w:lang w:val="ru-UA"/>
+        </w:rPr>
+        <w:t xml:space="preserve">Каждая из этих процедур обновляет соответствующую </w:t>
+      </w:r>
+      <w:r>
+        <w:rPr>
+          <w:lang w:val="ru-UA"/>
+        </w:rPr>
+        <w:t>плоскую</w:t>
       </w:r>
       <w:r>
         <w:t xml:space="preserve"> </w:t>
@@ -967,13 +922,20 @@
         <w:rPr>
           <w:lang w:val="ru-UA"/>
         </w:rPr>
-        <w:t xml:space="preserve">Каждая из этих процедур обновляет соответствующую </w:t>
-      </w:r>
-      <w:r>
-        <w:rPr>
-          <w:lang w:val="ru-UA"/>
-        </w:rPr>
-        <w:t>плоскую</w:t>
+        <w:t>таблицу контроля прав.</w:t>
+      </w:r>
+    </w:p>
+    <w:p>
+      <w:pPr>
+        <w:rPr>
+          <w:lang w:val="ru-UA"/>
+        </w:rPr>
+      </w:pPr>
+      <w:r>
+        <w:rPr>
+          <w:lang w:val="ru-UA"/>
+        </w:rPr>
+        <w:t>Обратите внимание! Предложенных алгоритм хорошо работает при относительно небольшом количестве пользователей и защищаемых элементов (100 пользователей и 200-300 элементов – хорошая ориентировочная цифра). Если больше – потребуется оптимизация</w:t>
       </w:r>
       <w:r>
         <w:t xml:space="preserve"> </w:t>
@@ -982,149 +944,115 @@
         <w:rPr>
           <w:lang w:val="ru-UA"/>
         </w:rPr>
-        <w:t>таблицу контроля прав.</w:t>
-      </w:r>
-    </w:p>
-    <w:p>
-      <w:pPr>
-        <w:rPr>
-          <w:lang w:val="ru-UA"/>
-        </w:rPr>
-      </w:pPr>
-      <w:r>
-        <w:rPr>
-          <w:lang w:val="ru-UA"/>
-        </w:rPr>
-        <w:t>Обратите внимание! Предложенных алгоритм хорошо работает при относительно небольшом количестве пользователей и защищаемых элементов (100 пользователей и 200-300 элементов – хорошая ориентировочная цифра). Если больше – потребуется оптимизация</w:t>
-      </w:r>
-      <w:r>
+        <w:t>или вообще другая реализация работы с правами.</w:t>
+      </w:r>
+    </w:p>
+    <w:p>
+      <w:pPr>
+        <w:pStyle w:val="Heading1"/>
+        <w:rPr>
+          <w:lang w:val="en-US"/>
+        </w:rPr>
+      </w:pPr>
+      <w:r>
+        <w:t xml:space="preserve">Признак </w:t>
+      </w:r>
+      <w:r>
+        <w:rPr>
+          <w:lang w:val="ru-RU"/>
+        </w:rPr>
+        <w:t>модели</w:t>
+      </w:r>
+      <w:r>
+        <w:rPr>
+          <w:lang w:val="ru-UA"/>
+        </w:rPr>
         <w:t xml:space="preserve"> </w:t>
       </w:r>
       <w:r>
         <w:rPr>
-          <w:lang w:val="ru-UA"/>
-        </w:rPr>
-        <w:t>или вообще другая реализация работы с правами.</w:t>
-      </w:r>
-    </w:p>
-    <w:p>
-      <w:pPr>
-        <w:pStyle w:val="Heading1"/>
-        <w:rPr>
           <w:lang w:val="en-US"/>
         </w:rPr>
-      </w:pPr>
-      <w:r>
-        <w:t xml:space="preserve">Признак </w:t>
-      </w:r>
-      <w:r>
-        <w:rPr>
-          <w:lang w:val="ru-RU"/>
-        </w:rPr>
-        <w:t>модели</w:t>
-      </w:r>
-      <w:r>
-        <w:rPr>
-          <w:lang w:val="ru-UA"/>
-        </w:rPr>
+        <w:t>Read-only</w:t>
+      </w:r>
+    </w:p>
+    <w:p>
+      <w:pPr>
+        <w:rPr>
+          <w:lang w:val="ru-UA"/>
+        </w:rPr>
+      </w:pPr>
+      <w:r>
+        <w:rPr>
+          <w:lang w:val="ru-UA"/>
+        </w:rPr>
+        <w:t xml:space="preserve">При загрузке любой модели, помимо анализа флажка </w:t>
+      </w:r>
+      <w:r>
+        <w:rPr>
+          <w:rStyle w:val="CodeChar"/>
+          <w:lang w:val="ru-UA"/>
+        </w:rPr>
+        <w:t>CanView</w:t>
+      </w:r>
+      <w:r>
+        <w:rPr>
+          <w:lang w:val="ru-UA"/>
+        </w:rPr>
+        <w:t xml:space="preserve">, который будет отвечать за видимость элемента можно использовать флажок </w:t>
+      </w:r>
+      <w:r>
+        <w:rPr>
+          <w:rStyle w:val="CodeChar"/>
+          <w:lang w:val="ru-UA"/>
+        </w:rPr>
+        <w:t>CanEdit</w:t>
+      </w:r>
+      <w:r>
+        <w:rPr>
+          <w:lang w:val="ru-UA"/>
+        </w:rPr>
+        <w:t xml:space="preserve">. </w:t>
+      </w:r>
+    </w:p>
+    <w:p>
+      <w:pPr>
+        <w:rPr>
+          <w:lang w:val="ru-UA"/>
+        </w:rPr>
+      </w:pPr>
+      <w:r>
+        <w:rPr>
+          <w:lang w:val="ru-UA"/>
+        </w:rPr>
+        <w:t xml:space="preserve">Если необходимо, чтобы элемент можно было видеть, но нельзя было редактировать, то в элементе </w:t>
+      </w:r>
+      <w:r>
+        <w:rPr>
+          <w:lang w:val="ru-UA"/>
+        </w:rPr>
+        <w:t xml:space="preserve">нужно вернуть специальное поле </w:t>
+      </w:r>
+      <w:r>
+        <w:rPr>
+          <w:lang w:val="en-US"/>
+        </w:rPr>
+        <w:t xml:space="preserve">c </w:t>
+      </w:r>
+      <w:r>
+        <w:rPr>
+          <w:lang w:val="ru-UA"/>
+        </w:rPr>
+        <w:t>признаком</w:t>
+      </w:r>
+      <w:r>
         <w:t xml:space="preserve"> </w:t>
       </w:r>
       <w:r>
         <w:rPr>
-          <w:lang w:val="en-US"/>
-        </w:rPr>
-        <w:t>Read-only</w:t>
-      </w:r>
-    </w:p>
-    <w:p>
-      <w:pPr>
-        <w:rPr>
-          <w:lang w:val="ru-UA"/>
-        </w:rPr>
-      </w:pPr>
-      <w:r>
-        <w:rPr>
-          <w:lang w:val="ru-UA"/>
-        </w:rPr>
-        <w:t xml:space="preserve">При загрузке любой модели, помимо анализа флажка </w:t>
-      </w:r>
-      <w:r>
-        <w:rPr>
-          <w:rStyle w:val="CodeChar"/>
-          <w:lang w:val="ru-UA"/>
-        </w:rPr>
-        <w:t>CanView</w:t>
-      </w:r>
-      <w:r>
-        <w:rPr>
-          <w:lang w:val="ru-UA"/>
-        </w:rPr>
-        <w:t xml:space="preserve">, который будет отвечать за видимость элемента можно использовать флажок </w:t>
-      </w:r>
-      <w:r>
-        <w:rPr>
-          <w:rStyle w:val="CodeChar"/>
-          <w:lang w:val="ru-UA"/>
-        </w:rPr>
-        <w:t>CanEdit</w:t>
-      </w:r>
-      <w:r>
-        <w:rPr>
-          <w:lang w:val="ru-UA"/>
-        </w:rPr>
-        <w:t xml:space="preserve">. </w:t>
-      </w:r>
-    </w:p>
-    <w:p>
-      <w:pPr>
-        <w:rPr>
-          <w:lang w:val="ru-UA"/>
-        </w:rPr>
-      </w:pPr>
-      <w:r>
-        <w:rPr>
-          <w:lang w:val="ru-UA"/>
-        </w:rPr>
-        <w:t xml:space="preserve">Если необходимо, чтобы элемент можно было видеть, но нельзя было редактировать, то в элементе </w:t>
-      </w:r>
-      <w:r>
-        <w:rPr>
-          <w:lang w:val="ru-UA"/>
-        </w:rPr>
-        <w:t xml:space="preserve">нужно вернуть специальное поле </w:t>
-      </w:r>
-      <w:r>
-        <w:rPr>
-          <w:lang w:val="en-US"/>
-        </w:rPr>
-        <w:t xml:space="preserve">c </w:t>
-      </w:r>
-      <w:r>
-        <w:rPr>
-          <w:lang w:val="ru-UA"/>
-        </w:rPr>
-        <w:t>признаком</w:t>
-      </w:r>
-      <w:r>
-        <w:t xml:space="preserve"> </w:t>
-      </w:r>
-      <w:r>
-        <w:rPr>
-          <w:rStyle w:val="CodeChar"/>
-        </w:rPr>
-        <w:t>[</w:t>
-      </w:r>
-      <w:r>
-        <w:rPr>
-          <w:rStyle w:val="CodeChar"/>
-        </w:rPr>
-        <w:t>!</w:t>
-      </w:r>
-      <w:r>
-        <w:rPr>
-          <w:rStyle w:val="CodeChar"/>
-        </w:rPr>
-        <w:t>!ReadOnly]</w:t>
+          <w:rStyle w:val="CodeChar"/>
+        </w:rPr>
+        <w:t>[!!ReadOnly]</w:t>
       </w:r>
       <w:r>
         <w:rPr>
@@ -1184,7 +1112,19 @@
         <w:rPr>
           <w:lang w:val="ru-UA"/>
         </w:rPr>
-        <w:t xml:space="preserve"> поле установлена, платформа автоматически выведет все элементы управления в ре</w:t>
+        <w:t xml:space="preserve"> поле установлен</w:t>
+      </w:r>
+      <w:r>
+        <w:rPr>
+          <w:lang w:val="ru-UA"/>
+        </w:rPr>
+        <w:t>о</w:t>
+      </w:r>
+      <w:r>
+        <w:rPr>
+          <w:lang w:val="ru-UA"/>
+        </w:rPr>
+        <w:t>, платформа автоматически выведет все элементы управления в ре</w:t>
       </w:r>
       <w:r>
         <w:t xml:space="preserve">жиме </w:t>
@@ -1284,13 +1224,7 @@
         <w:rPr>
           <w:lang w:val="ru-UA"/>
         </w:rPr>
-        <w:t>элемента</w:t>
-      </w:r>
-      <w:r>
-        <w:rPr>
-          <w:lang w:val="ru-UA"/>
-        </w:rPr>
-        <w:t xml:space="preserve"> </w:t>
+        <w:t xml:space="preserve">элемента </w:t>
       </w:r>
       <w:r>
         <w:rPr>
@@ -2320,13 +2254,7 @@
         <w:rPr>
           <w:rStyle w:val="CodeChar"/>
         </w:rPr>
-        <w:t>a2security.[Menu.Acl]</w:t>
-      </w:r>
-      <w:r>
-        <w:rPr>
-          <w:rStyle w:val="CodeChar"/>
-        </w:rPr>
-        <w:t xml:space="preserve"> a on m.Id = a.Menu </w:t>
+        <w:t xml:space="preserve">a2security.[Menu.Acl] a on m.Id = a.Menu </w:t>
       </w:r>
       <w:r>
         <w:rPr>
@@ -2347,13 +2275,7 @@
         <w:rPr>
           <w:lang w:val="ru-UA"/>
         </w:rPr>
-        <w:t xml:space="preserve">Реализация работы с </w:t>
-      </w:r>
-      <w:r>
-        <w:rPr>
-          <w:lang w:val="ru-UA"/>
-        </w:rPr>
-        <w:t>модулями</w:t>
+        <w:t>Реализация работы с модулями</w:t>
       </w:r>
     </w:p>
     <w:p>
@@ -3220,6 +3142,7 @@
   <w:style w:type="character" w:default="1" w:styleId="DefaultParagraphFont">
     <w:name w:val="Default Paragraph Font"/>
     <w:uiPriority w:val="1"/>
+    <w:semiHidden/>
     <w:unhideWhenUsed/>
   </w:style>
   <w:style w:type="table" w:default="1" w:styleId="TableNormal">
